--- a/Documentation Notes/Selection of final idea.docx
+++ b/Documentation Notes/Selection of final idea.docx
@@ -136,6 +136,23 @@
       <w:r>
         <w:t>Matches page that allows users to send a phone number or email address to users they have matched with in order to start communications.</w:t>
       </w:r>
+    </w:p>
+    <w:p>
+      <w:pPr>
+        <w:pStyle w:val="ListParagraph"/>
+        <w:numPr>
+          <w:ilvl w:val="0"/>
+          <w:numId w:val="2"/>
+        </w:numPr>
+      </w:pPr>
+      <w:r>
+        <w:t xml:space="preserve">Instead of searching users withing a location range, we are instead focusing only on University of Bristol students and as such providing options of neighbourhoods where users are prioritised in the stack based on the desired </w:t>
+      </w:r>
+      <w:proofErr w:type="gramStart"/>
+      <w:r>
+        <w:t>neighbourhoods</w:t>
+      </w:r>
+      <w:proofErr w:type="gramEnd"/>
     </w:p>
     <w:sectPr>
       <w:pgSz w:w="11906" w:h="16838"/>

--- a/Documentation Notes/Selection of final idea.docx
+++ b/Documentation Notes/Selection of final idea.docx
@@ -146,13 +146,20 @@
         </w:numPr>
       </w:pPr>
       <w:r>
-        <w:t xml:space="preserve">Instead of searching users withing a location range, we are instead focusing only on University of Bristol students and as such providing options of neighbourhoods where users are prioritised in the stack based on the desired </w:t>
-      </w:r>
-      <w:proofErr w:type="gramStart"/>
-      <w:r>
-        <w:t>neighbourhoods</w:t>
-      </w:r>
-      <w:proofErr w:type="gramEnd"/>
+        <w:t>Instead of searching users withing a location range, we are instead focusing only on University of Bristol students and as such providing options of neighbourhoods where users are prioritised in the stack based on the desired neighbourhoods</w:t>
+      </w:r>
+    </w:p>
+    <w:p>
+      <w:pPr>
+        <w:pStyle w:val="ListParagraph"/>
+        <w:numPr>
+          <w:ilvl w:val="0"/>
+          <w:numId w:val="2"/>
+        </w:numPr>
+      </w:pPr>
+      <w:r>
+        <w:t>Personality quiz which we will use in the aims of matching users together</w:t>
+      </w:r>
     </w:p>
     <w:sectPr>
       <w:pgSz w:w="11906" w:h="16838"/>
